--- a/trunk/SEP/Artifact & Deliverable/Requirement/SRM_SoftwareRequirementSpecification_ver1.2.docx
+++ b/trunk/SEP/Artifact & Deliverable/Requirement/SRM_SoftwareRequirementSpecification_ver1.2.docx
@@ -1792,8 +1792,6 @@
               </w:rPr>
               <w:t>Mr. Hung Anh</w:t>
             </w:r>
-            <w:bookmarkStart w:id="34" w:name="_GoBack"/>
-            <w:bookmarkEnd w:id="34"/>
           </w:p>
         </w:tc>
       </w:tr>
@@ -1813,11 +1811,11 @@
                 <w:b/>
               </w:rPr>
             </w:pPr>
-            <w:bookmarkStart w:id="35" w:name="_Toc305818907"/>
-            <w:bookmarkStart w:id="36" w:name="_Toc305819009"/>
-            <w:bookmarkStart w:id="37" w:name="_Toc305819146"/>
-            <w:bookmarkStart w:id="38" w:name="_Toc305834007"/>
-            <w:bookmarkStart w:id="39" w:name="_Toc307299862"/>
+            <w:bookmarkStart w:id="34" w:name="_Toc305818907"/>
+            <w:bookmarkStart w:id="35" w:name="_Toc305819009"/>
+            <w:bookmarkStart w:id="36" w:name="_Toc305819146"/>
+            <w:bookmarkStart w:id="37" w:name="_Toc305834007"/>
+            <w:bookmarkStart w:id="38" w:name="_Toc307299862"/>
             <w:r>
               <w:rPr>
                 <w:rFonts w:ascii="Arial" w:hAnsi="Arial" w:cs="Arial"/>
@@ -1825,11 +1823,11 @@
               </w:rPr>
               <w:t>Editor</w:t>
             </w:r>
+            <w:bookmarkEnd w:id="34"/>
             <w:bookmarkEnd w:id="35"/>
             <w:bookmarkEnd w:id="36"/>
             <w:bookmarkEnd w:id="37"/>
             <w:bookmarkEnd w:id="38"/>
-            <w:bookmarkEnd w:id="39"/>
           </w:p>
         </w:tc>
         <w:tc>
@@ -1860,11 +1858,11 @@
                 <w:b/>
               </w:rPr>
             </w:pPr>
-            <w:bookmarkStart w:id="40" w:name="_Toc305818909"/>
-            <w:bookmarkStart w:id="41" w:name="_Toc305819011"/>
-            <w:bookmarkStart w:id="42" w:name="_Toc305819148"/>
-            <w:bookmarkStart w:id="43" w:name="_Toc305834009"/>
-            <w:bookmarkStart w:id="44" w:name="_Toc307299865"/>
+            <w:bookmarkStart w:id="39" w:name="_Toc305818909"/>
+            <w:bookmarkStart w:id="40" w:name="_Toc305819011"/>
+            <w:bookmarkStart w:id="41" w:name="_Toc305819148"/>
+            <w:bookmarkStart w:id="42" w:name="_Toc305834009"/>
+            <w:bookmarkStart w:id="43" w:name="_Toc307299865"/>
             <w:r>
               <w:rPr>
                 <w:rFonts w:ascii="Arial" w:hAnsi="Arial" w:cs="Arial"/>
@@ -1872,11 +1870,11 @@
               </w:rPr>
               <w:t>Type of report</w:t>
             </w:r>
+            <w:bookmarkEnd w:id="39"/>
             <w:bookmarkEnd w:id="40"/>
             <w:bookmarkEnd w:id="41"/>
             <w:bookmarkEnd w:id="42"/>
             <w:bookmarkEnd w:id="43"/>
-            <w:bookmarkEnd w:id="44"/>
           </w:p>
         </w:tc>
         <w:tc>
@@ -1945,11 +1943,11 @@
                 <w:b/>
               </w:rPr>
             </w:pPr>
-            <w:bookmarkStart w:id="45" w:name="_Toc305818911"/>
-            <w:bookmarkStart w:id="46" w:name="_Toc305819013"/>
-            <w:bookmarkStart w:id="47" w:name="_Toc305819150"/>
-            <w:bookmarkStart w:id="48" w:name="_Toc305834011"/>
-            <w:bookmarkStart w:id="49" w:name="_Toc307299868"/>
+            <w:bookmarkStart w:id="44" w:name="_Toc305818911"/>
+            <w:bookmarkStart w:id="45" w:name="_Toc305819013"/>
+            <w:bookmarkStart w:id="46" w:name="_Toc305819150"/>
+            <w:bookmarkStart w:id="47" w:name="_Toc305834011"/>
+            <w:bookmarkStart w:id="48" w:name="_Toc307299868"/>
             <w:r>
               <w:rPr>
                 <w:rFonts w:ascii="Arial" w:hAnsi="Arial" w:cs="Arial"/>
@@ -1957,11 +1955,11 @@
               </w:rPr>
               <w:t>Software used</w:t>
             </w:r>
+            <w:bookmarkEnd w:id="44"/>
             <w:bookmarkEnd w:id="45"/>
             <w:bookmarkEnd w:id="46"/>
             <w:bookmarkEnd w:id="47"/>
             <w:bookmarkEnd w:id="48"/>
-            <w:bookmarkEnd w:id="49"/>
           </w:p>
         </w:tc>
         <w:tc>
@@ -1976,22 +1974,22 @@
                 <w:rFonts w:ascii="Arial" w:hAnsi="Arial" w:cs="Arial"/>
               </w:rPr>
             </w:pPr>
-            <w:bookmarkStart w:id="50" w:name="_Toc305818912"/>
-            <w:bookmarkStart w:id="51" w:name="_Toc305819014"/>
-            <w:bookmarkStart w:id="52" w:name="_Toc305819151"/>
-            <w:bookmarkStart w:id="53" w:name="_Toc305834012"/>
-            <w:bookmarkStart w:id="54" w:name="_Toc307299869"/>
+            <w:bookmarkStart w:id="49" w:name="_Toc305818912"/>
+            <w:bookmarkStart w:id="50" w:name="_Toc305819014"/>
+            <w:bookmarkStart w:id="51" w:name="_Toc305819151"/>
+            <w:bookmarkStart w:id="52" w:name="_Toc305834012"/>
+            <w:bookmarkStart w:id="53" w:name="_Toc307299869"/>
             <w:r>
               <w:rPr>
                 <w:rFonts w:ascii="Arial" w:hAnsi="Arial" w:cs="Arial"/>
               </w:rPr>
               <w:t>MS Word</w:t>
             </w:r>
+            <w:bookmarkEnd w:id="49"/>
             <w:bookmarkEnd w:id="50"/>
             <w:bookmarkEnd w:id="51"/>
             <w:bookmarkEnd w:id="52"/>
             <w:bookmarkEnd w:id="53"/>
-            <w:bookmarkEnd w:id="54"/>
           </w:p>
         </w:tc>
       </w:tr>
@@ -2014,10 +2012,10 @@
           <w:sz w:val="36"/>
         </w:rPr>
       </w:pPr>
-      <w:bookmarkStart w:id="55" w:name="_Toc324715474"/>
-      <w:bookmarkStart w:id="56" w:name="_Toc324931844"/>
-      <w:bookmarkStart w:id="57" w:name="_Toc324960236"/>
-      <w:bookmarkStart w:id="58" w:name="_Toc326914183"/>
+      <w:bookmarkStart w:id="54" w:name="_Toc324715474"/>
+      <w:bookmarkStart w:id="55" w:name="_Toc324931844"/>
+      <w:bookmarkStart w:id="56" w:name="_Toc324960236"/>
+      <w:bookmarkStart w:id="57" w:name="_Toc326914183"/>
       <w:r>
         <w:rPr>
           <w:color w:val="4F6228"/>
@@ -2025,10 +2023,10 @@
         </w:rPr>
         <w:t>Document Reviewer Information</w:t>
       </w:r>
+      <w:bookmarkEnd w:id="54"/>
       <w:bookmarkEnd w:id="55"/>
       <w:bookmarkEnd w:id="56"/>
       <w:bookmarkEnd w:id="57"/>
-      <w:bookmarkEnd w:id="58"/>
     </w:p>
     <w:p>
       <w:pPr>
@@ -2328,10 +2326,10 @@
           <w:sz w:val="36"/>
         </w:rPr>
       </w:pPr>
-      <w:bookmarkStart w:id="59" w:name="_Toc324715475"/>
-      <w:bookmarkStart w:id="60" w:name="_Toc324931845"/>
-      <w:bookmarkStart w:id="61" w:name="_Toc324960237"/>
-      <w:bookmarkStart w:id="62" w:name="_Toc326914184"/>
+      <w:bookmarkStart w:id="58" w:name="_Toc324715475"/>
+      <w:bookmarkStart w:id="59" w:name="_Toc324931845"/>
+      <w:bookmarkStart w:id="60" w:name="_Toc324960237"/>
+      <w:bookmarkStart w:id="61" w:name="_Toc326914184"/>
       <w:r>
         <w:rPr>
           <w:color w:val="4F6228"/>
@@ -2339,10 +2337,10 @@
         </w:rPr>
         <w:t>Document Approver Information</w:t>
       </w:r>
+      <w:bookmarkEnd w:id="58"/>
       <w:bookmarkEnd w:id="59"/>
       <w:bookmarkEnd w:id="60"/>
       <w:bookmarkEnd w:id="61"/>
-      <w:bookmarkEnd w:id="62"/>
     </w:p>
     <w:p>
       <w:pPr>
@@ -2617,10 +2615,10 @@
           <w:sz w:val="36"/>
         </w:rPr>
       </w:pPr>
-      <w:bookmarkStart w:id="63" w:name="_Toc324715476"/>
-      <w:bookmarkStart w:id="64" w:name="_Toc324931846"/>
-      <w:bookmarkStart w:id="65" w:name="_Toc324960238"/>
-      <w:bookmarkStart w:id="66" w:name="_Toc326914185"/>
+      <w:bookmarkStart w:id="62" w:name="_Toc324715476"/>
+      <w:bookmarkStart w:id="63" w:name="_Toc324931846"/>
+      <w:bookmarkStart w:id="64" w:name="_Toc324960238"/>
+      <w:bookmarkStart w:id="65" w:name="_Toc326914185"/>
       <w:r>
         <w:rPr>
           <w:color w:val="4F6228"/>
@@ -2628,10 +2626,10 @@
         </w:rPr>
         <w:t>Document Revision History</w:t>
       </w:r>
+      <w:bookmarkEnd w:id="62"/>
       <w:bookmarkEnd w:id="63"/>
       <w:bookmarkEnd w:id="64"/>
       <w:bookmarkEnd w:id="65"/>
-      <w:bookmarkEnd w:id="66"/>
     </w:p>
     <w:p>
       <w:pPr>
@@ -3346,8 +3344,8 @@
           <w:szCs w:val="44"/>
         </w:rPr>
       </w:pPr>
-      <w:bookmarkStart w:id="67" w:name="_Toc26969053"/>
-      <w:bookmarkStart w:id="68" w:name="_Toc326914186"/>
+      <w:bookmarkStart w:id="66" w:name="_Toc26969053"/>
+      <w:bookmarkStart w:id="67" w:name="_Toc326914186"/>
       <w:r>
         <w:rPr>
           <w:rFonts w:ascii="Times New Roman" w:hAnsi="Times New Roman"/>
@@ -3357,8 +3355,8 @@
         <w:lastRenderedPageBreak/>
         <w:t>Table of Contents</w:t>
       </w:r>
+      <w:bookmarkEnd w:id="66"/>
       <w:bookmarkEnd w:id="67"/>
-      <w:bookmarkEnd w:id="68"/>
     </w:p>
     <w:p>
       <w:pPr>
@@ -5729,7 +5727,7 @@
           <w:szCs w:val="36"/>
         </w:rPr>
       </w:pPr>
-      <w:bookmarkStart w:id="69" w:name="_Toc326914187"/>
+      <w:bookmarkStart w:id="68" w:name="_Toc326914187"/>
       <w:r>
         <w:rPr>
           <w:sz w:val="36"/>
@@ -5738,7 +5736,7 @@
         <w:lastRenderedPageBreak/>
         <w:t>Introduction</w:t>
       </w:r>
-      <w:bookmarkEnd w:id="69"/>
+      <w:bookmarkEnd w:id="68"/>
     </w:p>
     <w:p>
       <w:pPr>
@@ -5770,7 +5768,7 @@
         </w:rPr>
         <w:t xml:space="preserve"> </w:t>
       </w:r>
-      <w:bookmarkStart w:id="70" w:name="_Toc326914188"/>
+      <w:bookmarkStart w:id="69" w:name="_Toc326914188"/>
       <w:r>
         <w:rPr>
           <w:rFonts w:ascii="Arial" w:eastAsia="Times New Roman" w:hAnsi="Arial" w:cs="Arial"/>
@@ -5780,7 +5778,7 @@
         </w:rPr>
         <w:t>Purpose</w:t>
       </w:r>
-      <w:bookmarkEnd w:id="70"/>
+      <w:bookmarkEnd w:id="69"/>
     </w:p>
     <w:p>
       <w:pPr>
@@ -5873,7 +5871,7 @@
           <w:szCs w:val="32"/>
         </w:rPr>
       </w:pPr>
-      <w:bookmarkStart w:id="71" w:name="_Toc326914189"/>
+      <w:bookmarkStart w:id="70" w:name="_Toc326914189"/>
       <w:r>
         <w:rPr>
           <w:rFonts w:ascii="Arial" w:eastAsia="Times New Roman" w:hAnsi="Arial" w:cs="Arial"/>
@@ -5883,7 +5881,7 @@
         </w:rPr>
         <w:t>Document Conventions</w:t>
       </w:r>
-      <w:bookmarkEnd w:id="71"/>
+      <w:bookmarkEnd w:id="70"/>
     </w:p>
     <w:p>
       <w:pPr>
@@ -6289,8 +6287,8 @@
           <w:szCs w:val="32"/>
         </w:rPr>
       </w:pPr>
-      <w:bookmarkStart w:id="72" w:name="_Toc312940213"/>
-      <w:bookmarkStart w:id="73" w:name="_Toc326914190"/>
+      <w:bookmarkStart w:id="71" w:name="_Toc312940213"/>
+      <w:bookmarkStart w:id="72" w:name="_Toc326914190"/>
       <w:r>
         <w:rPr>
           <w:rFonts w:ascii="Arial" w:eastAsia="Times New Roman" w:hAnsi="Arial" w:cs="Arial"/>
@@ -6300,8 +6298,8 @@
         </w:rPr>
         <w:t>Intended Audience and Reading Suggestions</w:t>
       </w:r>
+      <w:bookmarkEnd w:id="71"/>
       <w:bookmarkEnd w:id="72"/>
-      <w:bookmarkEnd w:id="73"/>
     </w:p>
     <w:tbl>
       <w:tblPr>
@@ -6631,7 +6629,7 @@
         </w:rPr>
         <w:t xml:space="preserve"> </w:t>
       </w:r>
-      <w:bookmarkStart w:id="74" w:name="_Toc326914191"/>
+      <w:bookmarkStart w:id="73" w:name="_Toc326914191"/>
       <w:r>
         <w:rPr>
           <w:rFonts w:ascii="Arial" w:eastAsia="Times New Roman" w:hAnsi="Arial" w:cs="Arial"/>
@@ -6650,7 +6648,7 @@
         </w:rPr>
         <w:t>Background and Scope</w:t>
       </w:r>
-      <w:bookmarkEnd w:id="74"/>
+      <w:bookmarkEnd w:id="73"/>
     </w:p>
     <w:p>
       <w:pPr>
@@ -6670,7 +6668,7 @@
           <w:szCs w:val="28"/>
         </w:rPr>
       </w:pPr>
-      <w:bookmarkStart w:id="75" w:name="_Toc326914192"/>
+      <w:bookmarkStart w:id="74" w:name="_Toc326914192"/>
       <w:r>
         <w:rPr>
           <w:rFonts w:ascii="Arial" w:eastAsia="Times New Roman" w:hAnsi="Arial" w:cs="Arial"/>
@@ -6680,7 +6678,7 @@
         </w:rPr>
         <w:t>Background</w:t>
       </w:r>
-      <w:bookmarkEnd w:id="75"/>
+      <w:bookmarkEnd w:id="74"/>
     </w:p>
     <w:p>
       <w:pPr>
@@ -6732,7 +6730,7 @@
         </w:rPr>
         <w:t>Difficulties</w:t>
       </w:r>
-      <w:bookmarkStart w:id="76" w:name="_Toc326914193"/>
+      <w:bookmarkStart w:id="75" w:name="_Toc326914193"/>
       <w:r>
         <w:rPr>
           <w:rFonts w:ascii="Arial" w:hAnsi="Arial" w:cs="Arial"/>
@@ -6938,7 +6936,7 @@
         </w:rPr>
         <w:t>Scope</w:t>
       </w:r>
-      <w:bookmarkEnd w:id="76"/>
+      <w:bookmarkEnd w:id="75"/>
     </w:p>
     <w:p>
       <w:pPr>
@@ -7126,7 +7124,7 @@
         <w:lastRenderedPageBreak/>
         <w:t xml:space="preserve"> </w:t>
       </w:r>
-      <w:bookmarkStart w:id="77" w:name="_Toc326914194"/>
+      <w:bookmarkStart w:id="76" w:name="_Toc326914194"/>
       <w:r>
         <w:rPr>
           <w:rFonts w:ascii="Arial" w:eastAsia="Times New Roman" w:hAnsi="Arial" w:cs="Arial"/>
@@ -7136,7 +7134,7 @@
         </w:rPr>
         <w:t>References</w:t>
       </w:r>
-      <w:bookmarkEnd w:id="77"/>
+      <w:bookmarkEnd w:id="76"/>
     </w:p>
     <w:tbl>
       <w:tblPr>
@@ -7343,7 +7341,7 @@
           <w:szCs w:val="36"/>
         </w:rPr>
       </w:pPr>
-      <w:bookmarkStart w:id="78" w:name="_Toc326914195"/>
+      <w:bookmarkStart w:id="77" w:name="_Toc326914195"/>
       <w:r>
         <w:rPr>
           <w:sz w:val="36"/>
@@ -7351,7 +7349,7 @@
         </w:rPr>
         <w:t>Overall Description</w:t>
       </w:r>
-      <w:bookmarkEnd w:id="78"/>
+      <w:bookmarkEnd w:id="77"/>
     </w:p>
     <w:p>
       <w:pPr>
@@ -7384,7 +7382,7 @@
           <w:szCs w:val="32"/>
         </w:rPr>
       </w:pPr>
-      <w:bookmarkStart w:id="79" w:name="_Toc326914196"/>
+      <w:bookmarkStart w:id="78" w:name="_Toc326914196"/>
       <w:r>
         <w:rPr>
           <w:rFonts w:ascii="Arial" w:eastAsia="Times New Roman" w:hAnsi="Arial" w:cs="Arial"/>
@@ -7394,7 +7392,7 @@
         </w:rPr>
         <w:t>Product Perspective</w:t>
       </w:r>
-      <w:bookmarkEnd w:id="79"/>
+      <w:bookmarkEnd w:id="78"/>
     </w:p>
     <w:p>
       <w:pPr>
@@ -7414,7 +7412,7 @@
           <w:szCs w:val="28"/>
         </w:rPr>
       </w:pPr>
-      <w:bookmarkStart w:id="80" w:name="_Toc326914197"/>
+      <w:bookmarkStart w:id="79" w:name="_Toc326914197"/>
       <w:r>
         <w:rPr>
           <w:rFonts w:ascii="Arial" w:eastAsia="Times New Roman" w:hAnsi="Arial" w:cs="Arial"/>
@@ -7424,7 +7422,7 @@
         </w:rPr>
         <w:t>Physics</w:t>
       </w:r>
-      <w:bookmarkEnd w:id="80"/>
+      <w:bookmarkEnd w:id="79"/>
     </w:p>
     <w:p>
       <w:pPr>
@@ -7450,10 +7448,10 @@
       </w:pPr>
       <w:r>
         <w:object w:dxaOrig="20197" w:dyaOrig="12796">
-          <v:shape id="_x0000_i1025" type="#_x0000_t75" style="width:548.25pt;height:347.25pt" o:ole="">
+          <v:shape id="_x0000_i1025" type="#_x0000_t75" style="width:548.35pt;height:347.45pt" o:ole="">
             <v:imagedata r:id="rId11" o:title=""/>
           </v:shape>
-          <o:OLEObject Type="Embed" ProgID="Visio.Drawing.11" ShapeID="_x0000_i1025" DrawAspect="Content" ObjectID="_1401006582" r:id="rId12"/>
+          <o:OLEObject Type="Embed" ProgID="Visio.Drawing.11" ShapeID="_x0000_i1025" DrawAspect="Content" ObjectID="_1401007781" r:id="rId12"/>
         </w:object>
       </w:r>
     </w:p>
@@ -7475,7 +7473,7 @@
           <w:szCs w:val="28"/>
         </w:rPr>
       </w:pPr>
-      <w:bookmarkStart w:id="81" w:name="_Toc326914198"/>
+      <w:bookmarkStart w:id="80" w:name="_Toc326914198"/>
       <w:r>
         <w:rPr>
           <w:rFonts w:ascii="Arial" w:eastAsia="Times New Roman" w:hAnsi="Arial" w:cs="Arial"/>
@@ -7485,7 +7483,7 @@
         </w:rPr>
         <w:t>Static Perspective</w:t>
       </w:r>
-      <w:bookmarkEnd w:id="81"/>
+      <w:bookmarkEnd w:id="80"/>
     </w:p>
     <w:p>
       <w:pPr>
@@ -7513,10 +7511,10 @@
       </w:pPr>
       <w:r>
         <w:object w:dxaOrig="12864" w:dyaOrig="12366">
-          <v:shape id="_x0000_i1026" type="#_x0000_t75" style="width:468pt;height:449.25pt" o:ole="">
+          <v:shape id="_x0000_i1026" type="#_x0000_t75" style="width:468pt;height:449.6pt" o:ole="">
             <v:imagedata r:id="rId13" o:title=""/>
           </v:shape>
-          <o:OLEObject Type="Embed" ProgID="Visio.Drawing.11" ShapeID="_x0000_i1026" DrawAspect="Content" ObjectID="_1401006583" r:id="rId14"/>
+          <o:OLEObject Type="Embed" ProgID="Visio.Drawing.11" ShapeID="_x0000_i1026" DrawAspect="Content" ObjectID="_1401007782" r:id="rId14"/>
         </w:object>
       </w:r>
     </w:p>
@@ -7557,10 +7555,10 @@
       </w:pPr>
       <w:r>
         <w:object w:dxaOrig="17184" w:dyaOrig="28054">
-          <v:shape id="_x0000_i1027" type="#_x0000_t75" style="width:396.75pt;height:646.5pt" o:ole="">
+          <v:shape id="_x0000_i1027" type="#_x0000_t75" style="width:396.85pt;height:646.35pt" o:ole="">
             <v:imagedata r:id="rId15" o:title=""/>
           </v:shape>
-          <o:OLEObject Type="Embed" ProgID="Visio.Drawing.11" ShapeID="_x0000_i1027" DrawAspect="Content" ObjectID="_1401006584" r:id="rId16"/>
+          <o:OLEObject Type="Embed" ProgID="Visio.Drawing.11" ShapeID="_x0000_i1027" DrawAspect="Content" ObjectID="_1401007783" r:id="rId16"/>
         </w:object>
       </w:r>
     </w:p>
@@ -7582,7 +7580,7 @@
           <w:szCs w:val="28"/>
         </w:rPr>
       </w:pPr>
-      <w:bookmarkStart w:id="82" w:name="_Toc326914199"/>
+      <w:bookmarkStart w:id="81" w:name="_Toc326914199"/>
       <w:r>
         <w:rPr>
           <w:rFonts w:ascii="Arial" w:eastAsia="Times New Roman" w:hAnsi="Arial" w:cs="Arial"/>
@@ -7593,7 +7591,7 @@
         <w:lastRenderedPageBreak/>
         <w:t>Dynamic Perspective</w:t>
       </w:r>
-      <w:bookmarkEnd w:id="82"/>
+      <w:bookmarkEnd w:id="81"/>
     </w:p>
     <w:p>
       <w:pPr>
@@ -7644,7 +7642,7 @@
           <w:szCs w:val="32"/>
         </w:rPr>
       </w:pPr>
-      <w:bookmarkStart w:id="83" w:name="_Toc326914200"/>
+      <w:bookmarkStart w:id="82" w:name="_Toc326914200"/>
       <w:r>
         <w:rPr>
           <w:rFonts w:ascii="Arial" w:eastAsia="Times New Roman" w:hAnsi="Arial" w:cs="Arial"/>
@@ -7654,7 +7652,7 @@
         </w:rPr>
         <w:t>Product Features</w:t>
       </w:r>
-      <w:bookmarkEnd w:id="83"/>
+      <w:bookmarkEnd w:id="82"/>
     </w:p>
     <w:p>
       <w:pPr>
@@ -7753,7 +7751,7 @@
           <w:szCs w:val="32"/>
         </w:rPr>
       </w:pPr>
-      <w:bookmarkStart w:id="84" w:name="_Toc326914201"/>
+      <w:bookmarkStart w:id="83" w:name="_Toc326914201"/>
       <w:r>
         <w:rPr>
           <w:rFonts w:ascii="Arial" w:eastAsia="Times New Roman" w:hAnsi="Arial" w:cs="Arial"/>
@@ -7764,7 +7762,7 @@
         <w:lastRenderedPageBreak/>
         <w:t>User classes and characteristics</w:t>
       </w:r>
-      <w:bookmarkEnd w:id="84"/>
+      <w:bookmarkEnd w:id="83"/>
     </w:p>
     <w:p>
       <w:pPr>
@@ -8545,7 +8543,7 @@
           <w:szCs w:val="32"/>
         </w:rPr>
       </w:pPr>
-      <w:bookmarkStart w:id="85" w:name="_Toc326914202"/>
+      <w:bookmarkStart w:id="84" w:name="_Toc326914202"/>
       <w:r>
         <w:rPr>
           <w:rFonts w:ascii="Arial" w:eastAsia="Times New Roman" w:hAnsi="Arial" w:cs="Arial"/>
@@ -8555,7 +8553,7 @@
         </w:rPr>
         <w:t>Operating Environment</w:t>
       </w:r>
-      <w:bookmarkEnd w:id="85"/>
+      <w:bookmarkEnd w:id="84"/>
     </w:p>
     <w:p>
       <w:pPr>
@@ -10042,7 +10040,7 @@
           <w:szCs w:val="32"/>
         </w:rPr>
       </w:pPr>
-      <w:bookmarkStart w:id="86" w:name="_Toc326914203"/>
+      <w:bookmarkStart w:id="85" w:name="_Toc326914203"/>
       <w:r>
         <w:rPr>
           <w:rFonts w:ascii="Arial" w:eastAsia="Times New Roman" w:hAnsi="Arial" w:cs="Arial"/>
@@ -10052,7 +10050,7 @@
         </w:rPr>
         <w:t>Design and implement constraints</w:t>
       </w:r>
-      <w:bookmarkEnd w:id="86"/>
+      <w:bookmarkEnd w:id="85"/>
     </w:p>
     <w:tbl>
       <w:tblPr>
@@ -10806,7 +10804,7 @@
           <w:szCs w:val="32"/>
         </w:rPr>
       </w:pPr>
-      <w:bookmarkStart w:id="87" w:name="_Toc326914204"/>
+      <w:bookmarkStart w:id="86" w:name="_Toc326914204"/>
       <w:r>
         <w:rPr>
           <w:rFonts w:ascii="Arial" w:eastAsia="Times New Roman" w:hAnsi="Arial" w:cs="Arial"/>
@@ -10817,7 +10815,7 @@
         <w:lastRenderedPageBreak/>
         <w:t>User Documentation</w:t>
       </w:r>
-      <w:bookmarkEnd w:id="87"/>
+      <w:bookmarkEnd w:id="86"/>
     </w:p>
     <w:tbl>
       <w:tblPr>
@@ -11194,7 +11192,7 @@
           <w:szCs w:val="36"/>
         </w:rPr>
       </w:pPr>
-      <w:bookmarkStart w:id="88" w:name="_Toc326914205"/>
+      <w:bookmarkStart w:id="87" w:name="_Toc326914205"/>
       <w:r>
         <w:rPr>
           <w:sz w:val="36"/>
@@ -11202,7 +11200,7 @@
         </w:rPr>
         <w:t xml:space="preserve">System </w:t>
       </w:r>
-      <w:bookmarkEnd w:id="88"/>
+      <w:bookmarkEnd w:id="87"/>
       <w:r>
         <w:rPr>
           <w:sz w:val="36"/>
@@ -11317,8 +11315,8 @@
         </w:rPr>
         <w:t xml:space="preserve">Reference </w:t>
       </w:r>
-      <w:bookmarkStart w:id="89" w:name="OLE_LINK1"/>
-      <w:bookmarkStart w:id="90" w:name="OLE_LINK2"/>
+      <w:bookmarkStart w:id="88" w:name="OLE_LINK1"/>
+      <w:bookmarkStart w:id="89" w:name="OLE_LINK2"/>
       <w:r>
         <w:rPr>
           <w:rFonts w:ascii="Arial" w:hAnsi="Arial" w:cs="Arial"/>
@@ -11329,8 +11327,8 @@
         </w:rPr>
         <w:t xml:space="preserve">External Interface Requirements </w:t>
       </w:r>
+      <w:bookmarkEnd w:id="88"/>
       <w:bookmarkEnd w:id="89"/>
-      <w:bookmarkEnd w:id="90"/>
       <w:r>
         <w:rPr>
           <w:rFonts w:ascii="Arial" w:hAnsi="Arial" w:cs="Arial"/>
@@ -12118,6 +12116,7 @@
             <w:cnfStyle w:val="001000000000" w:firstRow="0" w:lastRow="0" w:firstColumn="1" w:lastColumn="0" w:oddVBand="0" w:evenVBand="0" w:oddHBand="0" w:evenHBand="0" w:firstRowFirstColumn="0" w:firstRowLastColumn="0" w:lastRowFirstColumn="0" w:lastRowLastColumn="0"/>
             <w:tcW w:w="1620" w:type="dxa"/>
             <w:vMerge w:val="restart"/>
+            <w:vAlign w:val="center"/>
           </w:tcPr>
           <w:p>
             <w:pPr>
@@ -12182,6 +12181,12 @@
                 <w:rFonts w:ascii="Arial" w:hAnsi="Arial" w:cs="Arial"/>
               </w:rPr>
             </w:pPr>
+            <w:r>
+              <w:rPr>
+                <w:rFonts w:ascii="Arial" w:hAnsi="Arial" w:cs="Arial"/>
+              </w:rPr>
+              <w:t>5</w:t>
+            </w:r>
           </w:p>
         </w:tc>
         <w:tc>
@@ -12275,6 +12280,12 @@
                 <w:rFonts w:ascii="Arial" w:hAnsi="Arial" w:cs="Arial"/>
               </w:rPr>
             </w:pPr>
+            <w:r>
+              <w:rPr>
+                <w:rFonts w:ascii="Arial" w:hAnsi="Arial" w:cs="Arial"/>
+              </w:rPr>
+              <w:t>5</w:t>
+            </w:r>
           </w:p>
         </w:tc>
         <w:tc>
@@ -12312,19 +12323,14 @@
           <w:tcPr>
             <w:cnfStyle w:val="001000000000" w:firstRow="0" w:lastRow="0" w:firstColumn="1" w:lastColumn="0" w:oddVBand="0" w:evenVBand="0" w:oddHBand="0" w:evenHBand="0" w:firstRowFirstColumn="0" w:firstRowLastColumn="0" w:lastRowFirstColumn="0" w:lastRowLastColumn="0"/>
             <w:tcW w:w="1620" w:type="dxa"/>
-          </w:tcPr>
-          <w:p>
-            <w:pPr>
-              <w:rPr>
-                <w:rFonts w:ascii="Arial" w:hAnsi="Arial" w:cs="Arial"/>
-              </w:rPr>
-            </w:pPr>
-            <w:r>
-              <w:rPr>
-                <w:rFonts w:ascii="Arial" w:hAnsi="Arial" w:cs="Arial"/>
-              </w:rPr>
-              <w:t>Availability</w:t>
-            </w:r>
+            <w:vMerge/>
+          </w:tcPr>
+          <w:p>
+            <w:pPr>
+              <w:rPr>
+                <w:rFonts w:ascii="Arial" w:hAnsi="Arial" w:cs="Arial"/>
+              </w:rPr>
+            </w:pPr>
           </w:p>
         </w:tc>
         <w:tc>
@@ -12342,7 +12348,7 @@
               <w:rPr>
                 <w:rFonts w:ascii="Arial" w:hAnsi="Arial" w:cs="Arial"/>
               </w:rPr>
-              <w:t>QA_A01</w:t>
+              <w:t>QA_P03</w:t>
             </w:r>
           </w:p>
         </w:tc>
@@ -12361,7 +12367,7 @@
               <w:rPr>
                 <w:rFonts w:ascii="Arial" w:hAnsi="Arial" w:cs="Arial"/>
               </w:rPr>
-              <w:t>The faculty monitor sends a request to statistic student record to the system while the system is operation normally,</w:t>
+              <w:t>Print invoice</w:t>
             </w:r>
           </w:p>
         </w:tc>
@@ -12376,6 +12382,12 @@
                 <w:rFonts w:ascii="Arial" w:hAnsi="Arial" w:cs="Arial"/>
               </w:rPr>
             </w:pPr>
+            <w:r>
+              <w:rPr>
+                <w:rFonts w:ascii="Arial" w:hAnsi="Arial" w:cs="Arial"/>
+              </w:rPr>
+              <w:t>5</w:t>
+            </w:r>
           </w:p>
         </w:tc>
         <w:tc>
@@ -12421,7 +12433,7 @@
               <w:rPr>
                 <w:rFonts w:ascii="Arial" w:hAnsi="Arial" w:cs="Arial"/>
               </w:rPr>
-              <w:t>Security</w:t>
+              <w:t>Availability</w:t>
             </w:r>
           </w:p>
         </w:tc>
@@ -12440,7 +12452,7 @@
               <w:rPr>
                 <w:rFonts w:ascii="Arial" w:hAnsi="Arial" w:cs="Arial"/>
               </w:rPr>
-              <w:t>QA_S01</w:t>
+              <w:t>QA_A01</w:t>
             </w:r>
           </w:p>
         </w:tc>
@@ -12459,7 +12471,7 @@
               <w:rPr>
                 <w:rFonts w:ascii="Arial" w:hAnsi="Arial" w:cs="Arial"/>
               </w:rPr>
-              <w:t>Unknown human try to change information in the system while the system is operating normally</w:t>
+              <w:t>The faculty monitor sends a request to statistic student record to the system while the system is operation normally,</w:t>
             </w:r>
           </w:p>
         </w:tc>
@@ -12474,6 +12486,12 @@
                 <w:rFonts w:ascii="Arial" w:hAnsi="Arial" w:cs="Arial"/>
               </w:rPr>
             </w:pPr>
+            <w:r>
+              <w:rPr>
+                <w:rFonts w:ascii="Arial" w:hAnsi="Arial" w:cs="Arial"/>
+              </w:rPr>
+              <w:t>2</w:t>
+            </w:r>
           </w:p>
         </w:tc>
         <w:tc>
@@ -12522,6 +12540,110 @@
               <w:rPr>
                 <w:rFonts w:ascii="Arial" w:hAnsi="Arial" w:cs="Arial"/>
               </w:rPr>
+              <w:t>Security</w:t>
+            </w:r>
+          </w:p>
+        </w:tc>
+        <w:tc>
+          <w:tcPr>
+            <w:tcW w:w="1170" w:type="dxa"/>
+          </w:tcPr>
+          <w:p>
+            <w:pPr>
+              <w:cnfStyle w:val="000000100000" w:firstRow="0" w:lastRow="0" w:firstColumn="0" w:lastColumn="0" w:oddVBand="0" w:evenVBand="0" w:oddHBand="1" w:evenHBand="0" w:firstRowFirstColumn="0" w:firstRowLastColumn="0" w:lastRowFirstColumn="0" w:lastRowLastColumn="0"/>
+              <w:rPr>
+                <w:rFonts w:ascii="Arial" w:hAnsi="Arial" w:cs="Arial"/>
+              </w:rPr>
+            </w:pPr>
+            <w:r>
+              <w:rPr>
+                <w:rFonts w:ascii="Arial" w:hAnsi="Arial" w:cs="Arial"/>
+              </w:rPr>
+              <w:t>QA_S01</w:t>
+            </w:r>
+          </w:p>
+        </w:tc>
+        <w:tc>
+          <w:tcPr>
+            <w:tcW w:w="3900" w:type="dxa"/>
+          </w:tcPr>
+          <w:p>
+            <w:pPr>
+              <w:cnfStyle w:val="000000100000" w:firstRow="0" w:lastRow="0" w:firstColumn="0" w:lastColumn="0" w:oddVBand="0" w:evenVBand="0" w:oddHBand="1" w:evenHBand="0" w:firstRowFirstColumn="0" w:firstRowLastColumn="0" w:lastRowFirstColumn="0" w:lastRowLastColumn="0"/>
+              <w:rPr>
+                <w:rFonts w:ascii="Arial" w:hAnsi="Arial" w:cs="Arial"/>
+              </w:rPr>
+            </w:pPr>
+            <w:r>
+              <w:rPr>
+                <w:rFonts w:ascii="Arial" w:hAnsi="Arial" w:cs="Arial"/>
+              </w:rPr>
+              <w:t>Unknown human try to change information in the system while the system is operating normally</w:t>
+            </w:r>
+          </w:p>
+        </w:tc>
+        <w:tc>
+          <w:tcPr>
+            <w:tcW w:w="1500" w:type="dxa"/>
+          </w:tcPr>
+          <w:p>
+            <w:pPr>
+              <w:cnfStyle w:val="000000100000" w:firstRow="0" w:lastRow="0" w:firstColumn="0" w:lastColumn="0" w:oddVBand="0" w:evenVBand="0" w:oddHBand="1" w:evenHBand="0" w:firstRowFirstColumn="0" w:firstRowLastColumn="0" w:lastRowFirstColumn="0" w:lastRowLastColumn="0"/>
+              <w:rPr>
+                <w:rFonts w:ascii="Arial" w:hAnsi="Arial" w:cs="Arial"/>
+              </w:rPr>
+            </w:pPr>
+            <w:r>
+              <w:rPr>
+                <w:rFonts w:ascii="Arial" w:hAnsi="Arial" w:cs="Arial"/>
+              </w:rPr>
+              <w:t>3</w:t>
+            </w:r>
+          </w:p>
+        </w:tc>
+        <w:tc>
+          <w:tcPr>
+            <w:tcW w:w="1260" w:type="dxa"/>
+          </w:tcPr>
+          <w:p>
+            <w:pPr>
+              <w:cnfStyle w:val="000000100000" w:firstRow="0" w:lastRow="0" w:firstColumn="0" w:lastColumn="0" w:oddVBand="0" w:evenVBand="0" w:oddHBand="1" w:evenHBand="0" w:firstRowFirstColumn="0" w:firstRowLastColumn="0" w:lastRowFirstColumn="0" w:lastRowLastColumn="0"/>
+              <w:rPr>
+                <w:rFonts w:ascii="Arial" w:hAnsi="Arial" w:cs="Arial"/>
+              </w:rPr>
+            </w:pPr>
+          </w:p>
+        </w:tc>
+        <w:tc>
+          <w:tcPr>
+            <w:tcW w:w="1080" w:type="dxa"/>
+          </w:tcPr>
+          <w:p>
+            <w:pPr>
+              <w:cnfStyle w:val="000000100000" w:firstRow="0" w:lastRow="0" w:firstColumn="0" w:lastColumn="0" w:oddVBand="0" w:evenVBand="0" w:oddHBand="1" w:evenHBand="0" w:firstRowFirstColumn="0" w:firstRowLastColumn="0" w:lastRowFirstColumn="0" w:lastRowLastColumn="0"/>
+              <w:rPr>
+                <w:rFonts w:ascii="Arial" w:hAnsi="Arial" w:cs="Arial"/>
+              </w:rPr>
+            </w:pPr>
+          </w:p>
+        </w:tc>
+      </w:tr>
+      <w:tr>
+        <w:tc>
+          <w:tcPr>
+            <w:cnfStyle w:val="001000000000" w:firstRow="0" w:lastRow="0" w:firstColumn="1" w:lastColumn="0" w:oddVBand="0" w:evenVBand="0" w:oddHBand="0" w:evenHBand="0" w:firstRowFirstColumn="0" w:firstRowLastColumn="0" w:lastRowFirstColumn="0" w:lastRowLastColumn="0"/>
+            <w:tcW w:w="1620" w:type="dxa"/>
+          </w:tcPr>
+          <w:p>
+            <w:pPr>
+              <w:rPr>
+                <w:rFonts w:ascii="Arial" w:hAnsi="Arial" w:cs="Arial"/>
+              </w:rPr>
+            </w:pPr>
+            <w:r>
+              <w:rPr>
+                <w:rFonts w:ascii="Arial" w:hAnsi="Arial" w:cs="Arial"/>
+              </w:rPr>
               <w:t>Usability</w:t>
             </w:r>
           </w:p>
@@ -12532,7 +12654,7 @@
           </w:tcPr>
           <w:p>
             <w:pPr>
-              <w:cnfStyle w:val="000000100000" w:firstRow="0" w:lastRow="0" w:firstColumn="0" w:lastColumn="0" w:oddVBand="0" w:evenVBand="0" w:oddHBand="1" w:evenHBand="0" w:firstRowFirstColumn="0" w:firstRowLastColumn="0" w:lastRowFirstColumn="0" w:lastRowLastColumn="0"/>
+              <w:cnfStyle w:val="000000000000" w:firstRow="0" w:lastRow="0" w:firstColumn="0" w:lastColumn="0" w:oddVBand="0" w:evenVBand="0" w:oddHBand="0" w:evenHBand="0" w:firstRowFirstColumn="0" w:firstRowLastColumn="0" w:lastRowFirstColumn="0" w:lastRowLastColumn="0"/>
               <w:rPr>
                 <w:rFonts w:ascii="Arial" w:hAnsi="Arial" w:cs="Arial"/>
               </w:rPr>
@@ -12551,7 +12673,7 @@
           </w:tcPr>
           <w:p>
             <w:pPr>
-              <w:cnfStyle w:val="000000100000" w:firstRow="0" w:lastRow="0" w:firstColumn="0" w:lastColumn="0" w:oddVBand="0" w:evenVBand="0" w:oddHBand="1" w:evenHBand="0" w:firstRowFirstColumn="0" w:firstRowLastColumn="0" w:lastRowFirstColumn="0" w:lastRowLastColumn="0"/>
+              <w:cnfStyle w:val="000000000000" w:firstRow="0" w:lastRow="0" w:firstColumn="0" w:lastColumn="0" w:oddVBand="0" w:evenVBand="0" w:oddHBand="0" w:evenHBand="0" w:firstRowFirstColumn="0" w:firstRowLastColumn="0" w:lastRowFirstColumn="0" w:lastRowLastColumn="0"/>
               <w:rPr>
                 <w:rFonts w:ascii="Arial" w:hAnsi="Arial" w:cs="Arial"/>
               </w:rPr>
@@ -12570,11 +12692,17 @@
           </w:tcPr>
           <w:p>
             <w:pPr>
-              <w:cnfStyle w:val="000000100000" w:firstRow="0" w:lastRow="0" w:firstColumn="0" w:lastColumn="0" w:oddVBand="0" w:evenVBand="0" w:oddHBand="1" w:evenHBand="0" w:firstRowFirstColumn="0" w:firstRowLastColumn="0" w:lastRowFirstColumn="0" w:lastRowLastColumn="0"/>
-              <w:rPr>
-                <w:rFonts w:ascii="Arial" w:hAnsi="Arial" w:cs="Arial"/>
-              </w:rPr>
-            </w:pPr>
+              <w:cnfStyle w:val="000000000000" w:firstRow="0" w:lastRow="0" w:firstColumn="0" w:lastColumn="0" w:oddVBand="0" w:evenVBand="0" w:oddHBand="0" w:evenHBand="0" w:firstRowFirstColumn="0" w:firstRowLastColumn="0" w:lastRowFirstColumn="0" w:lastRowLastColumn="0"/>
+              <w:rPr>
+                <w:rFonts w:ascii="Arial" w:hAnsi="Arial" w:cs="Arial"/>
+              </w:rPr>
+            </w:pPr>
+            <w:r>
+              <w:rPr>
+                <w:rFonts w:ascii="Arial" w:hAnsi="Arial" w:cs="Arial"/>
+              </w:rPr>
+              <w:t>4</w:t>
+            </w:r>
           </w:p>
         </w:tc>
         <w:tc>
@@ -12583,7 +12711,7 @@
           </w:tcPr>
           <w:p>
             <w:pPr>
-              <w:cnfStyle w:val="000000100000" w:firstRow="0" w:lastRow="0" w:firstColumn="0" w:lastColumn="0" w:oddVBand="0" w:evenVBand="0" w:oddHBand="1" w:evenHBand="0" w:firstRowFirstColumn="0" w:firstRowLastColumn="0" w:lastRowFirstColumn="0" w:lastRowLastColumn="0"/>
+              <w:cnfStyle w:val="000000000000" w:firstRow="0" w:lastRow="0" w:firstColumn="0" w:lastColumn="0" w:oddVBand="0" w:evenVBand="0" w:oddHBand="0" w:evenHBand="0" w:firstRowFirstColumn="0" w:firstRowLastColumn="0" w:lastRowFirstColumn="0" w:lastRowLastColumn="0"/>
               <w:rPr>
                 <w:rFonts w:ascii="Arial" w:hAnsi="Arial" w:cs="Arial"/>
               </w:rPr>
@@ -12596,7 +12724,7 @@
           </w:tcPr>
           <w:p>
             <w:pPr>
-              <w:cnfStyle w:val="000000100000" w:firstRow="0" w:lastRow="0" w:firstColumn="0" w:lastColumn="0" w:oddVBand="0" w:evenVBand="0" w:oddHBand="1" w:evenHBand="0" w:firstRowFirstColumn="0" w:firstRowLastColumn="0" w:lastRowFirstColumn="0" w:lastRowLastColumn="0"/>
+              <w:cnfStyle w:val="000000000000" w:firstRow="0" w:lastRow="0" w:firstColumn="0" w:lastColumn="0" w:oddVBand="0" w:evenVBand="0" w:oddHBand="0" w:evenHBand="0" w:firstRowFirstColumn="0" w:firstRowLastColumn="0" w:lastRowFirstColumn="0" w:lastRowLastColumn="0"/>
               <w:rPr>
                 <w:rFonts w:ascii="Arial" w:hAnsi="Arial" w:cs="Arial"/>
               </w:rPr>
@@ -12638,6 +12766,8 @@
         <w:lastRenderedPageBreak/>
         <w:t>Quality Attribute Ranking Table</w:t>
       </w:r>
+      <w:bookmarkStart w:id="90" w:name="_GoBack"/>
+      <w:bookmarkEnd w:id="90"/>
     </w:p>
     <w:tbl>
       <w:tblPr>
@@ -12791,14 +12921,6 @@
                 <w:color w:val="FF0000"/>
               </w:rPr>
             </w:pPr>
-            <w:r>
-              <w:rPr>
-                <w:rFonts w:ascii="Arial" w:hAnsi="Arial" w:cs="Arial"/>
-                <w:b/>
-                <w:color w:val="FF0000"/>
-              </w:rPr>
-              <w:t>High</w:t>
-            </w:r>
           </w:p>
         </w:tc>
         <w:tc>
@@ -12816,14 +12938,6 @@
                 <w:color w:val="FF0000"/>
               </w:rPr>
             </w:pPr>
-            <w:r>
-              <w:rPr>
-                <w:rFonts w:ascii="Arial" w:hAnsi="Arial" w:cs="Arial"/>
-                <w:b/>
-                <w:color w:val="FF0000"/>
-              </w:rPr>
-              <w:t>High</w:t>
-            </w:r>
           </w:p>
         </w:tc>
         <w:tc>
@@ -12841,14 +12955,6 @@
                 <w:color w:val="FF0000"/>
               </w:rPr>
             </w:pPr>
-            <w:r>
-              <w:rPr>
-                <w:rFonts w:ascii="Arial" w:hAnsi="Arial" w:cs="Arial"/>
-                <w:b/>
-                <w:color w:val="FF0000"/>
-              </w:rPr>
-              <w:t>High</w:t>
-            </w:r>
           </w:p>
         </w:tc>
       </w:tr>
@@ -12891,14 +12997,6 @@
                 <w:b/>
               </w:rPr>
             </w:pPr>
-            <w:r>
-              <w:rPr>
-                <w:rFonts w:ascii="Arial" w:hAnsi="Arial" w:cs="Arial"/>
-                <w:b/>
-                <w:color w:val="FF0000"/>
-              </w:rPr>
-              <w:t>High</w:t>
-            </w:r>
           </w:p>
         </w:tc>
         <w:tc>
@@ -12915,14 +13013,6 @@
                 <w:b/>
               </w:rPr>
             </w:pPr>
-            <w:r>
-              <w:rPr>
-                <w:rFonts w:ascii="Arial" w:hAnsi="Arial" w:cs="Arial"/>
-                <w:b/>
-                <w:color w:val="FF0000"/>
-              </w:rPr>
-              <w:t>High</w:t>
-            </w:r>
           </w:p>
         </w:tc>
         <w:tc>
@@ -12939,14 +13029,6 @@
                 <w:b/>
               </w:rPr>
             </w:pPr>
-            <w:r>
-              <w:rPr>
-                <w:rFonts w:ascii="Arial" w:hAnsi="Arial" w:cs="Arial"/>
-                <w:b/>
-                <w:color w:val="FF0000"/>
-              </w:rPr>
-              <w:t>High</w:t>
-            </w:r>
           </w:p>
         </w:tc>
       </w:tr>
@@ -12993,14 +13075,6 @@
                 <w:color w:val="FF0000"/>
               </w:rPr>
             </w:pPr>
-            <w:r>
-              <w:rPr>
-                <w:rFonts w:ascii="Arial" w:hAnsi="Arial" w:cs="Arial"/>
-                <w:b/>
-                <w:color w:val="FFC000"/>
-              </w:rPr>
-              <w:t>Medium</w:t>
-            </w:r>
           </w:p>
         </w:tc>
         <w:tc>
@@ -13018,14 +13092,6 @@
                 <w:color w:val="FF0000"/>
               </w:rPr>
             </w:pPr>
-            <w:r>
-              <w:rPr>
-                <w:rFonts w:ascii="Arial" w:hAnsi="Arial" w:cs="Arial"/>
-                <w:b/>
-                <w:color w:val="FF0000"/>
-              </w:rPr>
-              <w:t>High</w:t>
-            </w:r>
           </w:p>
         </w:tc>
         <w:tc>
@@ -13043,14 +13109,6 @@
                 <w:color w:val="FF0000"/>
               </w:rPr>
             </w:pPr>
-            <w:r>
-              <w:rPr>
-                <w:rFonts w:ascii="Arial" w:hAnsi="Arial" w:cs="Arial"/>
-                <w:b/>
-                <w:color w:val="FFC000"/>
-              </w:rPr>
-              <w:t>Medium</w:t>
-            </w:r>
           </w:p>
         </w:tc>
       </w:tr>
@@ -13093,14 +13151,6 @@
                 <w:b/>
               </w:rPr>
             </w:pPr>
-            <w:r>
-              <w:rPr>
-                <w:rFonts w:ascii="Arial" w:hAnsi="Arial" w:cs="Arial"/>
-                <w:b/>
-                <w:color w:val="FFC000"/>
-              </w:rPr>
-              <w:t>Medium</w:t>
-            </w:r>
           </w:p>
         </w:tc>
         <w:tc>
@@ -13117,14 +13167,6 @@
                 <w:b/>
               </w:rPr>
             </w:pPr>
-            <w:r>
-              <w:rPr>
-                <w:rFonts w:ascii="Arial" w:hAnsi="Arial" w:cs="Arial"/>
-                <w:b/>
-                <w:color w:val="FFC000"/>
-              </w:rPr>
-              <w:t>Medium</w:t>
-            </w:r>
           </w:p>
         </w:tc>
         <w:tc>
@@ -13141,14 +13183,6 @@
                 <w:b/>
               </w:rPr>
             </w:pPr>
-            <w:r>
-              <w:rPr>
-                <w:rFonts w:ascii="Arial" w:hAnsi="Arial" w:cs="Arial"/>
-                <w:b/>
-                <w:color w:val="FFC000"/>
-              </w:rPr>
-              <w:t>Medium</w:t>
-            </w:r>
           </w:p>
         </w:tc>
       </w:tr>
@@ -16207,14 +16241,14 @@
         <v:path o:extrusionok="f" gradientshapeok="t" o:connecttype="rect"/>
         <o:lock v:ext="edit" aspectratio="t"/>
       </v:shapetype>
-      <v:shape id="_x0000_i1028" type="#_x0000_t75" style="width:11.25pt;height:11.25pt" o:bullet="t">
+      <v:shape id="_x0000_i1030" type="#_x0000_t75" style="width:10.9pt;height:10.9pt" o:bullet="t">
         <v:imagedata r:id="rId1" o:title="msoF9EA"/>
       </v:shape>
     </w:pict>
   </w:numPicBullet>
   <w:numPicBullet w:numPicBulletId="1">
     <w:pict>
-      <v:shape id="_x0000_i1029" type="#_x0000_t75" style="width:11.25pt;height:11.25pt" o:bullet="t">
+      <v:shape id="_x0000_i1031" type="#_x0000_t75" style="width:10.9pt;height:10.9pt" o:bullet="t">
         <v:imagedata r:id="rId2" o:title="msoF9EA"/>
       </v:shape>
     </w:pict>
@@ -28411,9 +28445,8 @@
     <w:panose1 w:val="020B0604020202020204"/>
     <w:charset w:val="00"/>
     <w:family w:val="swiss"/>
-    <w:notTrueType/>
     <w:pitch w:val="variable"/>
-    <w:sig w:usb0="00000003" w:usb1="00000000" w:usb2="00000000" w:usb3="00000000" w:csb0="00000001" w:csb1="00000000"/>
+    <w:sig w:usb0="E0002AFF" w:usb1="C0007843" w:usb2="00000009" w:usb3="00000000" w:csb0="000001FF" w:csb1="00000000"/>
   </w:font>
   <w:font w:name="Arial Narrow">
     <w:panose1 w:val="020B0606020202030204"/>
@@ -28822,6 +28855,7 @@
     <w:rsid w:val="004F2B82"/>
     <w:rsid w:val="006636FE"/>
     <w:rsid w:val="006B1937"/>
+    <w:rsid w:val="00740DAA"/>
     <w:rsid w:val="007504B9"/>
     <w:rsid w:val="007F49AE"/>
     <w:rsid w:val="00954DD6"/>
@@ -30029,7 +30063,7 @@
 </file>
 
 <file path=customXml/itemProps2.xml><?xml version="1.0" encoding="utf-8"?>
-<ds:datastoreItem xmlns:ds="http://schemas.openxmlformats.org/officeDocument/2006/customXml" ds:itemID="{FF0DAA88-4110-4233-843F-223068B42D5F}">
+<ds:datastoreItem xmlns:ds="http://schemas.openxmlformats.org/officeDocument/2006/customXml" ds:itemID="{B0B96508-9DA8-41B5-A3BC-C3A5AF8D2372}">
   <ds:schemaRefs>
     <ds:schemaRef ds:uri="http://schemas.openxmlformats.org/officeDocument/2006/bibliography"/>
   </ds:schemaRefs>
